--- a/KickstarterCampaignReport.docx
+++ b/KickstarterCampaignReport.docx
@@ -12,6 +12,9 @@
     </w:p>
     <w:p/>
     <w:p>
+      <w:pPr>
+        <w:pStyle w:val="Subtitle"/>
+      </w:pPr>
       <w:r>
         <w:t xml:space="preserve">3 conclusions we can make – </w:t>
       </w:r>
@@ -25,23 +28,28 @@
         </w:numPr>
       </w:pPr>
       <w:r>
-        <w:t xml:space="preserve">Theater has the highest count of campaigns in the dataset </w:t>
-      </w:r>
-      <w:proofErr w:type="gramStart"/>
-      <w:r>
-        <w:t>and also</w:t>
-      </w:r>
-      <w:proofErr w:type="gramEnd"/>
-      <w:r>
-        <w:t xml:space="preserve"> the highest count of successful campaigns.  This may mean </w:t>
-      </w:r>
-      <w:proofErr w:type="spellStart"/>
-      <w:r>
-        <w:t>kickstarter</w:t>
-      </w:r>
-      <w:proofErr w:type="spellEnd"/>
-      <w:r>
-        <w:t xml:space="preserve"> is good for Theater.</w:t>
+        <w:t xml:space="preserve">Theater has the highest count of campaigns in the dataset and also the highest count of successful campaigns.  </w:t>
+      </w:r>
+      <w:r>
+        <w:t>In the US, e</w:t>
+      </w:r>
+      <w:r>
+        <w:t>ven if you calculate a success rate, the top 3 categories in</w:t>
+      </w:r>
+      <w:r>
+        <w:t xml:space="preserve"> highest</w:t>
+      </w:r>
+      <w:r>
+        <w:t xml:space="preserve"> counts are also the top 3 categories in</w:t>
+      </w:r>
+      <w:r>
+        <w:t xml:space="preserve"> highest</w:t>
+      </w:r>
+      <w:r>
+        <w:t xml:space="preserve"> success rates, all three over </w:t>
+      </w:r>
+      <w:r>
+        <w:t xml:space="preserve">50% successful.  </w:t>
       </w:r>
     </w:p>
     <w:p>
@@ -53,14 +61,44 @@
         </w:numPr>
       </w:pPr>
       <w:r>
+        <w:t>We have a decent number of campaigns in technology.  But that category success rate is only 38% successf</w:t>
+      </w:r>
+      <w:r>
+        <w:t xml:space="preserve">ul.  </w:t>
+      </w:r>
+      <w:r>
+        <w:t xml:space="preserve">It appears creative (film, video, theater, music) categories may be better suited for </w:t>
+      </w:r>
+      <w:r>
+        <w:t>K</w:t>
+      </w:r>
+      <w:r>
+        <w:t>ickstarter.</w:t>
+      </w:r>
+    </w:p>
+    <w:p>
+      <w:pPr>
+        <w:pStyle w:val="ListParagraph"/>
+        <w:numPr>
+          <w:ilvl w:val="0"/>
+          <w:numId w:val="1"/>
+        </w:numPr>
+      </w:pPr>
+      <w:r>
         <w:t>If you look at successful campaigns, a higher count of them have a date created month of January.  This may mean you should try to start campaigns earlier in the year</w:t>
       </w:r>
     </w:p>
     <w:p/>
     <w:p/>
     <w:p>
+      <w:pPr>
+        <w:pStyle w:val="Subtitle"/>
+      </w:pPr>
       <w:r>
         <w:t>Limitations</w:t>
+      </w:r>
+      <w:r>
+        <w:t xml:space="preserve"> of the dataset</w:t>
       </w:r>
     </w:p>
     <w:p>
@@ -72,13 +110,103 @@
         </w:numPr>
       </w:pPr>
       <w:r>
-        <w:t>We only have data through 2016, a lot could have changed in how projects are funded.</w:t>
+        <w:t>We only have data through 2016, a lot could have changed in how projects are funded</w:t>
+      </w:r>
+      <w:r>
+        <w:t xml:space="preserve"> during that time.  The Pandemic could </w:t>
+      </w:r>
+      <w:r>
+        <w:t xml:space="preserve">also </w:t>
+      </w:r>
+      <w:r>
+        <w:t>have drastically changed some of this, at least temporarily</w:t>
+      </w:r>
+      <w:r>
+        <w:t>.</w:t>
+      </w:r>
+    </w:p>
+    <w:p>
+      <w:pPr>
+        <w:pStyle w:val="ListParagraph"/>
+        <w:numPr>
+          <w:ilvl w:val="0"/>
+          <w:numId w:val="2"/>
+        </w:numPr>
+      </w:pPr>
+      <w:r>
+        <w:t xml:space="preserve">Some of the </w:t>
+      </w:r>
+      <w:r>
+        <w:t>campaigns</w:t>
+      </w:r>
+      <w:r>
+        <w:t xml:space="preserve"> ha</w:t>
+      </w:r>
+      <w:r>
+        <w:t>ve</w:t>
+      </w:r>
+      <w:r>
+        <w:t xml:space="preserve"> </w:t>
+      </w:r>
+      <w:r>
+        <w:t>very low goals</w:t>
+      </w:r>
+      <w:r>
+        <w:t>.  Is this right?  It’s causing very high percent funded values</w:t>
+      </w:r>
+      <w:r>
+        <w:t xml:space="preserve"> on those campaigns</w:t>
+      </w:r>
+      <w:r>
+        <w:t xml:space="preserve"> </w:t>
+      </w:r>
+      <w:r>
+        <w:t xml:space="preserve">and it seems like Kickstarter would require a higher goal. </w:t>
+      </w:r>
+      <w:r>
+        <w:t>We may need to evaluate if some of the campaign</w:t>
+      </w:r>
+      <w:r>
+        <w:t xml:space="preserve"> data is valid and/or</w:t>
+      </w:r>
+      <w:r>
+        <w:t xml:space="preserve"> should be excluded from analysis so they don’t throw off </w:t>
+      </w:r>
+      <w:r>
+        <w:t>totals and conclusions.</w:t>
+      </w:r>
+    </w:p>
+    <w:p>
+      <w:pPr>
+        <w:pStyle w:val="ListParagraph"/>
+        <w:numPr>
+          <w:ilvl w:val="0"/>
+          <w:numId w:val="2"/>
+        </w:numPr>
+      </w:pPr>
+      <w:r>
+        <w:t xml:space="preserve">Our dataset is heavily weighted </w:t>
+      </w:r>
+      <w:r>
+        <w:t xml:space="preserve">with US campaigns (3005 out of </w:t>
+      </w:r>
+      <w:r>
+        <w:t>4064).  We may see different trends if we had more data from other countries.</w:t>
+      </w:r>
+      <w:r>
+        <w:t xml:space="preserve"> </w:t>
       </w:r>
     </w:p>
     <w:p/>
     <w:p>
+      <w:pPr>
+        <w:pStyle w:val="Subtitle"/>
+      </w:pPr>
       <w:r>
         <w:t>Other charts</w:t>
+      </w:r>
+      <w:r>
+        <w:t xml:space="preserve"> we could make</w:t>
       </w:r>
     </w:p>
     <w:p>
@@ -89,6 +217,30 @@
           <w:numId w:val="3"/>
         </w:numPr>
       </w:pPr>
+      <w:r>
+        <w:t xml:space="preserve">Would be helpful to see backer count by category and compared to success.  Is it larger average donation with small amount of backers that leads to success or </w:t>
+      </w:r>
+      <w:r>
+        <w:t>a higher quantity of backers with smaller average size donation</w:t>
+      </w:r>
+      <w:r>
+        <w:t xml:space="preserve">?  </w:t>
+      </w:r>
+    </w:p>
+    <w:p>
+      <w:pPr>
+        <w:pStyle w:val="ListParagraph"/>
+        <w:numPr>
+          <w:ilvl w:val="0"/>
+          <w:numId w:val="3"/>
+        </w:numPr>
+      </w:pPr>
+      <w:r>
+        <w:t>You could do a scatter plot and compare average donation and backer count</w:t>
+      </w:r>
+      <w:r>
+        <w:t xml:space="preserve"> or average donation/backer count to success rate.</w:t>
+      </w:r>
     </w:p>
     <w:sectPr>
       <w:headerReference w:type="default" r:id="rId8"/>
@@ -170,6 +322,7 @@
       <w:dataBinding w:prefixMappings="xmlns:ns0='http://purl.org/dc/elements/1.1/' xmlns:ns1='http://schemas.openxmlformats.org/package/2006/metadata/core-properties' " w:xpath="/ns1:coreProperties[1]/ns0:creator[1]" w:storeItemID="{6C3C8BC8-F283-45AE-878A-BAB7291924A1}"/>
       <w:text/>
     </w:sdtPr>
+    <w:sdtEndPr/>
     <w:sdtContent>
       <w:p>
         <w:pPr>
@@ -216,6 +369,7 @@
         <w:calendar w:val="gregorian"/>
       </w:date>
     </w:sdtPr>
+    <w:sdtEndPr/>
     <w:sdtContent>
       <w:p>
         <w:pPr>
@@ -1065,6 +1219,37 @@
       <w:color w:val="808080"/>
     </w:rPr>
   </w:style>
+  <w:style w:type="paragraph" w:styleId="Subtitle">
+    <w:name w:val="Subtitle"/>
+    <w:basedOn w:val="Normal"/>
+    <w:next w:val="Normal"/>
+    <w:link w:val="SubtitleChar"/>
+    <w:uiPriority w:val="11"/>
+    <w:qFormat/>
+    <w:rsid w:val="001725C7"/>
+    <w:pPr>
+      <w:numPr>
+        <w:ilvl w:val="1"/>
+      </w:numPr>
+    </w:pPr>
+    <w:rPr>
+      <w:rFonts w:eastAsiaTheme="minorEastAsia"/>
+      <w:color w:val="5A5A5A" w:themeColor="text1" w:themeTint="A5"/>
+      <w:spacing w:val="15"/>
+    </w:rPr>
+  </w:style>
+  <w:style w:type="character" w:customStyle="1" w:styleId="SubtitleChar">
+    <w:name w:val="Subtitle Char"/>
+    <w:basedOn w:val="DefaultParagraphFont"/>
+    <w:link w:val="Subtitle"/>
+    <w:uiPriority w:val="11"/>
+    <w:rsid w:val="001725C7"/>
+    <w:rPr>
+      <w:rFonts w:eastAsiaTheme="minorEastAsia"/>
+      <w:color w:val="5A5A5A" w:themeColor="text1" w:themeTint="A5"/>
+      <w:spacing w:val="15"/>
+    </w:rPr>
+  </w:style>
 </w:styles>
 </file>
 
@@ -1176,6 +1361,8 @@
   <w:rsids>
     <w:rsidRoot w:val="00375997"/>
     <w:rsid w:val="00375997"/>
+    <w:rsid w:val="00871930"/>
+    <w:rsid w:val="00CC2E68"/>
   </w:rsids>
   <m:mathPr>
     <m:mathFont m:val="Cambria Math"/>
@@ -1642,10 +1829,6 @@
     <w:name w:val="23D3A7C3666C4C3881FC391E686A19F3"/>
     <w:rsid w:val="00375997"/>
   </w:style>
-  <w:style w:type="paragraph" w:customStyle="1" w:styleId="00F8520EDC024849AC6493613E0CED70">
-    <w:name w:val="00F8520EDC024849AC6493613E0CED70"/>
-    <w:rsid w:val="00375997"/>
-  </w:style>
 </w:styles>
 </file>
 
